--- a/01_Artigos_Lorenzo.docx
+++ b/01_Artigos_Lorenzo.docx
@@ -4,370 +4,619 @@
   <w:body>
     <w:p>
       <w:pPr>
-        <w:pStyle w:val="paragraph"/>
-        <w:spacing w:before="0" w:beforeAutospacing="0" w:after="0" w:afterAutospacing="0"/>
+        <w:spacing w:after="0" w:line="240" w:lineRule="auto"/>
         <w:ind w:left="855" w:right="855"/>
         <w:jc w:val="center"/>
         <w:textAlignment w:val="baseline"/>
         <w:rPr>
-          <w:rFonts w:ascii="Segoe UI" w:hAnsi="Segoe UI" w:cs="Segoe UI"/>
+          <w:rFonts w:ascii="Segoe UI" w:eastAsia="Times New Roman" w:hAnsi="Segoe UI" w:cs="Segoe UI"/>
           <w:i/>
           <w:iCs/>
           <w:color w:val="404040"/>
           <w:sz w:val="18"/>
           <w:szCs w:val="18"/>
-        </w:rPr>
-      </w:pPr>
-      <w:r>
-        <w:rPr>
-          <w:rStyle w:val="normaltextrun"/>
-          <w:rFonts w:ascii="Calibri" w:hAnsi="Calibri" w:cs="Calibri"/>
+          <w:lang w:eastAsia="pt-BR"/>
+        </w:rPr>
+      </w:pPr>
+      <w:r>
+        <w:rPr>
+          <w:rFonts w:ascii="Calibri" w:eastAsia="Times New Roman" w:hAnsi="Calibri" w:cs="Calibri"/>
           <w:i/>
           <w:iCs/>
           <w:color w:val="404040"/>
           <w:sz w:val="48"/>
           <w:szCs w:val="48"/>
-        </w:rPr>
-        <w:t>Artigo de opinião</w:t>
-      </w:r>
-      <w:r>
-        <w:rPr>
-          <w:rStyle w:val="eop"/>
-          <w:rFonts w:ascii="Calibri" w:hAnsi="Calibri" w:cs="Calibri"/>
-          <w:i/>
-          <w:iCs/>
-          <w:color w:val="404040"/>
-          <w:sz w:val="48"/>
-          <w:szCs w:val="48"/>
-        </w:rPr>
-        <w:t> </w:t>
-      </w:r>
-    </w:p>
-    <w:p>
-      <w:pPr>
-        <w:pStyle w:val="paragraph"/>
-        <w:spacing w:before="0" w:beforeAutospacing="0" w:after="0" w:afterAutospacing="0"/>
-        <w:textAlignment w:val="baseline"/>
-        <w:rPr>
-          <w:rStyle w:val="eop"/>
-          <w:rFonts w:ascii="Calibri" w:hAnsi="Calibri" w:cs="Calibri"/>
-          <w:sz w:val="22"/>
-          <w:szCs w:val="22"/>
-        </w:rPr>
-      </w:pPr>
-      <w:r>
-        <w:rPr>
-          <w:rStyle w:val="normaltextrun"/>
-          <w:rFonts w:ascii="Calibri" w:hAnsi="Calibri" w:cs="Calibri"/>
-          <w:sz w:val="22"/>
-          <w:szCs w:val="22"/>
-        </w:rPr>
-        <w:t>Artistas e designers temem que a inteligência artificial roube seus empregos e suas criações</w:t>
-      </w:r>
-      <w:r>
-        <w:rPr>
-          <w:rStyle w:val="eop"/>
-          <w:rFonts w:ascii="Calibri" w:hAnsi="Calibri" w:cs="Calibri"/>
-          <w:sz w:val="22"/>
-          <w:szCs w:val="22"/>
-        </w:rPr>
-        <w:t> </w:t>
-      </w:r>
-    </w:p>
-    <w:p>
-      <w:pPr>
-        <w:pStyle w:val="paragraph"/>
-        <w:spacing w:before="0" w:beforeAutospacing="0" w:after="0" w:afterAutospacing="0"/>
-        <w:textAlignment w:val="baseline"/>
-        <w:rPr>
-          <w:rFonts w:ascii="Segoe UI" w:hAnsi="Segoe UI" w:cs="Segoe UI"/>
+          <w:lang w:eastAsia="pt-BR"/>
+        </w:rPr>
+        <w:t>Artigo de opinião </w:t>
+      </w:r>
+    </w:p>
+    <w:p>
+      <w:pPr>
+        <w:spacing w:after="0" w:line="240" w:lineRule="auto"/>
+        <w:textAlignment w:val="baseline"/>
+        <w:rPr>
+          <w:rFonts w:ascii="Segoe UI" w:eastAsia="Times New Roman" w:hAnsi="Segoe UI" w:cs="Segoe UI"/>
           <w:sz w:val="18"/>
           <w:szCs w:val="18"/>
-        </w:rPr>
-      </w:pPr>
-    </w:p>
-    <w:p>
-      <w:pPr>
-        <w:pStyle w:val="paragraph"/>
-        <w:spacing w:before="0" w:beforeAutospacing="0" w:after="0" w:afterAutospacing="0"/>
-        <w:textAlignment w:val="baseline"/>
-        <w:rPr>
-          <w:rStyle w:val="eop"/>
-          <w:rFonts w:ascii="Calibri" w:hAnsi="Calibri" w:cs="Calibri"/>
-          <w:sz w:val="22"/>
-          <w:szCs w:val="22"/>
-        </w:rPr>
-      </w:pPr>
-      <w:r>
-        <w:rPr>
-          <w:rStyle w:val="normaltextrun"/>
-          <w:rFonts w:ascii="Calibri" w:hAnsi="Calibri" w:cs="Calibri"/>
-          <w:sz w:val="22"/>
-          <w:szCs w:val="22"/>
-        </w:rPr>
-        <w:t>“A arte está morta cara”</w:t>
-      </w:r>
-      <w:r>
-        <w:rPr>
-          <w:rStyle w:val="eop"/>
-          <w:rFonts w:ascii="Calibri" w:hAnsi="Calibri" w:cs="Calibri"/>
-          <w:sz w:val="22"/>
-          <w:szCs w:val="22"/>
+          <w:lang w:eastAsia="pt-BR"/>
+        </w:rPr>
+      </w:pPr>
+      <w:r>
+        <w:rPr>
+          <w:rFonts w:ascii="Calibri" w:eastAsia="Times New Roman" w:hAnsi="Calibri" w:cs="Calibri"/>
+          <w:lang w:eastAsia="pt-BR"/>
         </w:rPr>
         <w:t> </w:t>
       </w:r>
     </w:p>
     <w:p>
       <w:pPr>
-        <w:pStyle w:val="paragraph"/>
-        <w:spacing w:before="0" w:beforeAutospacing="0" w:after="0" w:afterAutospacing="0"/>
-        <w:textAlignment w:val="baseline"/>
-        <w:rPr>
-          <w:rFonts w:ascii="Segoe UI" w:hAnsi="Segoe UI" w:cs="Segoe UI"/>
+        <w:spacing w:after="0" w:line="240" w:lineRule="auto"/>
+        <w:textAlignment w:val="baseline"/>
+        <w:rPr>
+          <w:rFonts w:ascii="Segoe UI" w:eastAsia="Times New Roman" w:hAnsi="Segoe UI" w:cs="Segoe UI"/>
           <w:sz w:val="18"/>
           <w:szCs w:val="18"/>
-        </w:rPr>
-      </w:pPr>
-    </w:p>
-    <w:p>
-      <w:pPr>
-        <w:pStyle w:val="paragraph"/>
-        <w:spacing w:before="0" w:beforeAutospacing="0" w:after="0" w:afterAutospacing="0"/>
-        <w:textAlignment w:val="baseline"/>
-        <w:rPr>
-          <w:rStyle w:val="eop"/>
-          <w:rFonts w:ascii="Calibri" w:hAnsi="Calibri" w:cs="Calibri"/>
-          <w:sz w:val="22"/>
-          <w:szCs w:val="22"/>
-        </w:rPr>
-      </w:pPr>
-      <w:r>
-        <w:rPr>
-          <w:rStyle w:val="normaltextrun"/>
-          <w:rFonts w:ascii="Calibri" w:hAnsi="Calibri" w:cs="Calibri"/>
-          <w:sz w:val="22"/>
-          <w:szCs w:val="22"/>
-        </w:rPr>
-        <w:t xml:space="preserve">Isso é injusto </w:t>
-      </w:r>
-      <w:proofErr w:type="gramStart"/>
-      <w:r>
-        <w:rPr>
-          <w:rStyle w:val="normaltextrun"/>
-          <w:rFonts w:ascii="Calibri" w:hAnsi="Calibri" w:cs="Calibri"/>
-          <w:sz w:val="22"/>
-          <w:szCs w:val="22"/>
-        </w:rPr>
-        <w:t>um artista demora</w:t>
-      </w:r>
-      <w:proofErr w:type="gramEnd"/>
-      <w:r>
-        <w:rPr>
-          <w:rStyle w:val="normaltextrun"/>
-          <w:rFonts w:ascii="Calibri" w:hAnsi="Calibri" w:cs="Calibri"/>
-          <w:sz w:val="22"/>
-          <w:szCs w:val="22"/>
-        </w:rPr>
-        <w:t xml:space="preserve"> tempo e treina para fazer uma obra, enquanto essa inteligência faz em minutos ou até horas uma obra, a tecnologia está plagiando o trabalho dos artistas</w:t>
-      </w:r>
-      <w:r>
-        <w:rPr>
-          <w:rStyle w:val="eop"/>
-          <w:rFonts w:ascii="Calibri" w:hAnsi="Calibri" w:cs="Calibri"/>
-          <w:sz w:val="22"/>
-          <w:szCs w:val="22"/>
+          <w:lang w:eastAsia="pt-BR"/>
+        </w:rPr>
+      </w:pPr>
+      <w:r>
+        <w:rPr>
+          <w:rFonts w:ascii="Calibri" w:eastAsia="Times New Roman" w:hAnsi="Calibri" w:cs="Calibri"/>
+          <w:color w:val="212529"/>
+          <w:lang w:eastAsia="pt-BR"/>
         </w:rPr>
         <w:t> </w:t>
       </w:r>
     </w:p>
     <w:p>
       <w:pPr>
-        <w:pStyle w:val="paragraph"/>
-        <w:spacing w:before="0" w:beforeAutospacing="0" w:after="0" w:afterAutospacing="0"/>
-        <w:textAlignment w:val="baseline"/>
-        <w:rPr>
-          <w:rFonts w:ascii="Segoe UI" w:hAnsi="Segoe UI" w:cs="Segoe UI"/>
+        <w:spacing w:after="0" w:line="240" w:lineRule="auto"/>
+        <w:textAlignment w:val="baseline"/>
+        <w:rPr>
+          <w:rFonts w:ascii="Calibri" w:eastAsia="Times New Roman" w:hAnsi="Calibri" w:cs="Calibri"/>
+          <w:lang w:eastAsia="pt-BR"/>
+        </w:rPr>
+      </w:pPr>
+      <w:r>
+        <w:rPr>
+          <w:rFonts w:ascii="Calibri" w:eastAsia="Times New Roman" w:hAnsi="Calibri" w:cs="Calibri"/>
+          <w:lang w:eastAsia="pt-BR"/>
+        </w:rPr>
+        <w:t>Artistas e designers temem que a inteligência artificial roube seus empregos e suas criações </w:t>
+      </w:r>
+    </w:p>
+    <w:p>
+      <w:pPr>
+        <w:spacing w:after="0" w:line="240" w:lineRule="auto"/>
+        <w:textAlignment w:val="baseline"/>
+        <w:rPr>
+          <w:rFonts w:ascii="Segoe UI" w:eastAsia="Times New Roman" w:hAnsi="Segoe UI" w:cs="Segoe UI"/>
           <w:sz w:val="18"/>
           <w:szCs w:val="18"/>
-        </w:rPr>
-      </w:pPr>
-    </w:p>
-    <w:p>
-      <w:pPr>
-        <w:pStyle w:val="paragraph"/>
-        <w:spacing w:before="0" w:beforeAutospacing="0" w:after="0" w:afterAutospacing="0"/>
-        <w:textAlignment w:val="baseline"/>
-        <w:rPr>
-          <w:rStyle w:val="eop"/>
-          <w:rFonts w:ascii="Calibri" w:hAnsi="Calibri" w:cs="Calibri"/>
-          <w:sz w:val="22"/>
-          <w:szCs w:val="22"/>
-        </w:rPr>
-      </w:pPr>
-      <w:r>
-        <w:rPr>
-          <w:rStyle w:val="normaltextrun"/>
-          <w:rFonts w:ascii="Calibri" w:hAnsi="Calibri" w:cs="Calibri"/>
-          <w:sz w:val="22"/>
-          <w:szCs w:val="22"/>
-        </w:rPr>
-        <w:t>“Acabou. A inteligência artificial ganhou os humanos perderam”</w:t>
-      </w:r>
-      <w:r>
-        <w:rPr>
-          <w:rStyle w:val="eop"/>
-          <w:rFonts w:ascii="Calibri" w:hAnsi="Calibri" w:cs="Calibri"/>
-          <w:sz w:val="22"/>
-          <w:szCs w:val="22"/>
+          <w:lang w:eastAsia="pt-BR"/>
+        </w:rPr>
+      </w:pPr>
+    </w:p>
+    <w:p>
+      <w:pPr>
+        <w:spacing w:after="0" w:line="240" w:lineRule="auto"/>
+        <w:textAlignment w:val="baseline"/>
+        <w:rPr>
+          <w:rFonts w:ascii="Calibri" w:eastAsia="Times New Roman" w:hAnsi="Calibri" w:cs="Calibri"/>
+          <w:color w:val="212529"/>
+          <w:lang w:eastAsia="pt-BR"/>
+        </w:rPr>
+      </w:pPr>
+      <w:r>
+        <w:rPr>
+          <w:rFonts w:ascii="Calibri" w:eastAsia="Times New Roman" w:hAnsi="Calibri" w:cs="Calibri"/>
+          <w:color w:val="212529"/>
+          <w:shd w:val="clear" w:color="auto" w:fill="FFFFFF"/>
+          <w:lang w:eastAsia="pt-BR"/>
+        </w:rPr>
+        <w:t>Recentemente, pesquisadores europeus realizaram um experimento com centenas de participantes. Grupos de pessoas foram apresentadas a diferentes obras de arte; e lhes foi contado que algumas das peças eram criação humana e outras de sistema de </w:t>
+      </w:r>
+      <w:hyperlink r:id="rId4" w:tgtFrame="_blank" w:history="1">
+        <w:r>
+          <w:rPr>
+            <w:rFonts w:ascii="Calibri" w:eastAsia="Times New Roman" w:hAnsi="Calibri" w:cs="Calibri"/>
+            <w:color w:val="DD2528"/>
+            <w:u w:val="single"/>
+            <w:shd w:val="clear" w:color="auto" w:fill="FFFFFF"/>
+            <w:lang w:eastAsia="pt-BR"/>
+          </w:rPr>
+          <w:t>Inteligência</w:t>
+        </w:r>
+        <w:r>
+          <w:rPr>
+            <w:rFonts w:ascii="Calibri" w:eastAsia="Times New Roman" w:hAnsi="Calibri" w:cs="Calibri"/>
+            <w:color w:val="DD2528"/>
+            <w:u w:val="single"/>
+            <w:shd w:val="clear" w:color="auto" w:fill="FFFFFF"/>
+            <w:lang w:eastAsia="pt-BR"/>
+          </w:rPr>
+          <w:t xml:space="preserve"> </w:t>
+        </w:r>
+        <w:r>
+          <w:rPr>
+            <w:rFonts w:ascii="Calibri" w:eastAsia="Times New Roman" w:hAnsi="Calibri" w:cs="Calibri"/>
+            <w:color w:val="DD2528"/>
+            <w:u w:val="single"/>
+            <w:shd w:val="clear" w:color="auto" w:fill="FFFFFF"/>
+            <w:lang w:eastAsia="pt-BR"/>
+          </w:rPr>
+          <w:t>Artificial</w:t>
+        </w:r>
+      </w:hyperlink>
+      <w:r>
+        <w:rPr>
+          <w:rFonts w:ascii="Calibri" w:eastAsia="Times New Roman" w:hAnsi="Calibri" w:cs="Calibri"/>
+          <w:color w:val="212529"/>
+          <w:shd w:val="clear" w:color="auto" w:fill="FFFFFF"/>
+          <w:lang w:eastAsia="pt-BR"/>
+        </w:rPr>
+        <w:t> (IA). Sabe qual foi a reação? A maioria elogiou apenas as obras criadas por humanos. Mas será que as respostas seriam desse jeito se fossem omitidos detalhes sobre os verdadeiros autores das artes? Pode ser que não!</w:t>
+      </w:r>
+      <w:r>
+        <w:rPr>
+          <w:rFonts w:ascii="Calibri" w:eastAsia="Times New Roman" w:hAnsi="Calibri" w:cs="Calibri"/>
+          <w:color w:val="212529"/>
+          <w:lang w:eastAsia="pt-BR"/>
         </w:rPr>
         <w:t> </w:t>
       </w:r>
     </w:p>
     <w:p>
       <w:pPr>
-        <w:pStyle w:val="paragraph"/>
-        <w:spacing w:before="0" w:beforeAutospacing="0" w:after="0" w:afterAutospacing="0"/>
-        <w:textAlignment w:val="baseline"/>
-        <w:rPr>
-          <w:rFonts w:ascii="Segoe UI" w:hAnsi="Segoe UI" w:cs="Segoe UI"/>
+        <w:spacing w:after="0" w:line="240" w:lineRule="auto"/>
+        <w:textAlignment w:val="baseline"/>
+        <w:rPr>
+          <w:rFonts w:ascii="Segoe UI" w:eastAsia="Times New Roman" w:hAnsi="Segoe UI" w:cs="Segoe UI"/>
           <w:sz w:val="18"/>
           <w:szCs w:val="18"/>
-        </w:rPr>
-      </w:pPr>
-    </w:p>
-    <w:p>
-      <w:pPr>
-        <w:pStyle w:val="paragraph"/>
-        <w:spacing w:before="0" w:beforeAutospacing="0" w:after="0" w:afterAutospacing="0"/>
-        <w:textAlignment w:val="baseline"/>
-        <w:rPr>
-          <w:rFonts w:ascii="Segoe UI" w:hAnsi="Segoe UI" w:cs="Segoe UI"/>
+          <w:lang w:eastAsia="pt-BR"/>
+        </w:rPr>
+      </w:pPr>
+    </w:p>
+    <w:p>
+      <w:pPr>
+        <w:spacing w:after="0" w:line="240" w:lineRule="auto"/>
+        <w:textAlignment w:val="baseline"/>
+        <w:rPr>
+          <w:rFonts w:ascii="Calibri" w:eastAsia="Times New Roman" w:hAnsi="Calibri" w:cs="Calibri"/>
+          <w:color w:val="212529"/>
+          <w:lang w:eastAsia="pt-BR"/>
+        </w:rPr>
+      </w:pPr>
+      <w:r>
+        <w:rPr>
+          <w:rFonts w:ascii="Calibri" w:eastAsia="Times New Roman" w:hAnsi="Calibri" w:cs="Calibri"/>
+          <w:color w:val="212529"/>
+          <w:shd w:val="clear" w:color="auto" w:fill="FFFFFF"/>
+          <w:lang w:eastAsia="pt-BR"/>
+        </w:rPr>
+        <w:t>F</w:t>
+      </w:r>
+      <w:r>
+        <w:rPr>
+          <w:rFonts w:ascii="Calibri" w:eastAsia="Times New Roman" w:hAnsi="Calibri" w:cs="Calibri"/>
+          <w:color w:val="212529"/>
+          <w:shd w:val="clear" w:color="auto" w:fill="FFFFFF"/>
+          <w:lang w:eastAsia="pt-BR"/>
+        </w:rPr>
+        <w:t xml:space="preserve">oi realizada uma competição de belas-artes na Feira Estadual do Colorado, nos Estados Unidos. E o vencedor foi o designer Jason Allen, que criou a sua peça, que era uma fotografia manipulada dentro dos preceitos clássicos, renascentistas e barrocas, e intitulada </w:t>
+      </w:r>
+      <w:proofErr w:type="spellStart"/>
+      <w:r>
+        <w:rPr>
+          <w:rFonts w:ascii="Calibri" w:eastAsia="Times New Roman" w:hAnsi="Calibri" w:cs="Calibri"/>
+          <w:color w:val="212529"/>
+          <w:shd w:val="clear" w:color="auto" w:fill="FFFFFF"/>
+          <w:lang w:eastAsia="pt-BR"/>
+        </w:rPr>
+        <w:t>Théâtre</w:t>
+      </w:r>
+      <w:proofErr w:type="spellEnd"/>
+      <w:r>
+        <w:rPr>
+          <w:rFonts w:ascii="Calibri" w:eastAsia="Times New Roman" w:hAnsi="Calibri" w:cs="Calibri"/>
+          <w:color w:val="212529"/>
+          <w:shd w:val="clear" w:color="auto" w:fill="FFFFFF"/>
+          <w:lang w:eastAsia="pt-BR"/>
+        </w:rPr>
+        <w:t xml:space="preserve"> D’</w:t>
+      </w:r>
+      <w:proofErr w:type="spellStart"/>
+      <w:r>
+        <w:rPr>
+          <w:rFonts w:ascii="Calibri" w:eastAsia="Times New Roman" w:hAnsi="Calibri" w:cs="Calibri"/>
+          <w:color w:val="212529"/>
+          <w:shd w:val="clear" w:color="auto" w:fill="FFFFFF"/>
+          <w:lang w:eastAsia="pt-BR"/>
+        </w:rPr>
+        <w:t>opéra</w:t>
+      </w:r>
+      <w:proofErr w:type="spellEnd"/>
+      <w:r>
+        <w:rPr>
+          <w:rFonts w:ascii="Calibri" w:eastAsia="Times New Roman" w:hAnsi="Calibri" w:cs="Calibri"/>
+          <w:color w:val="212529"/>
+          <w:shd w:val="clear" w:color="auto" w:fill="FFFFFF"/>
+          <w:lang w:eastAsia="pt-BR"/>
+        </w:rPr>
+        <w:t xml:space="preserve"> </w:t>
+      </w:r>
+      <w:proofErr w:type="spellStart"/>
+      <w:r>
+        <w:rPr>
+          <w:rFonts w:ascii="Calibri" w:eastAsia="Times New Roman" w:hAnsi="Calibri" w:cs="Calibri"/>
+          <w:color w:val="212529"/>
+          <w:shd w:val="clear" w:color="auto" w:fill="FFFFFF"/>
+          <w:lang w:eastAsia="pt-BR"/>
+        </w:rPr>
+        <w:t>Spatial</w:t>
+      </w:r>
+      <w:proofErr w:type="spellEnd"/>
+      <w:r>
+        <w:rPr>
+          <w:rFonts w:ascii="Calibri" w:eastAsia="Times New Roman" w:hAnsi="Calibri" w:cs="Calibri"/>
+          <w:color w:val="212529"/>
+          <w:shd w:val="clear" w:color="auto" w:fill="FFFFFF"/>
+          <w:lang w:eastAsia="pt-BR"/>
+        </w:rPr>
+        <w:t>, com auxílio das tecnologias digitais. A figura parece muito bonita, com figura de mulheres com vestidos de mantos esvoaçantes. Porém, gerou uma grande polêmica.</w:t>
+      </w:r>
+      <w:r>
+        <w:rPr>
+          <w:rFonts w:ascii="Calibri" w:eastAsia="Times New Roman" w:hAnsi="Calibri" w:cs="Calibri"/>
+          <w:color w:val="212529"/>
+          <w:lang w:eastAsia="pt-BR"/>
+        </w:rPr>
+        <w:t> </w:t>
+      </w:r>
+    </w:p>
+    <w:p>
+      <w:pPr>
+        <w:spacing w:after="0" w:line="240" w:lineRule="auto"/>
+        <w:textAlignment w:val="baseline"/>
+        <w:rPr>
+          <w:rFonts w:ascii="Segoe UI" w:eastAsia="Times New Roman" w:hAnsi="Segoe UI" w:cs="Segoe UI"/>
           <w:sz w:val="18"/>
           <w:szCs w:val="18"/>
-        </w:rPr>
-      </w:pPr>
-      <w:r>
-        <w:rPr>
-          <w:rStyle w:val="normaltextrun"/>
+          <w:lang w:eastAsia="pt-BR"/>
+        </w:rPr>
+      </w:pPr>
+    </w:p>
+    <w:p>
+      <w:pPr>
+        <w:spacing w:after="0" w:line="240" w:lineRule="auto"/>
+        <w:textAlignment w:val="baseline"/>
+        <w:rPr>
+          <w:rFonts w:ascii="Calibri" w:eastAsia="Times New Roman" w:hAnsi="Calibri" w:cs="Calibri"/>
+          <w:color w:val="212529"/>
+          <w:lang w:eastAsia="pt-BR"/>
+        </w:rPr>
+      </w:pPr>
+      <w:r>
+        <w:rPr>
+          <w:rFonts w:ascii="Calibri" w:eastAsia="Times New Roman" w:hAnsi="Calibri" w:cs="Calibri"/>
+          <w:color w:val="212529"/>
+          <w:shd w:val="clear" w:color="auto" w:fill="FFFFFF"/>
+          <w:lang w:eastAsia="pt-BR"/>
+        </w:rPr>
+        <w:t xml:space="preserve">O problema é que Jason usou o programa </w:t>
+      </w:r>
+      <w:proofErr w:type="spellStart"/>
+      <w:r>
+        <w:rPr>
+          <w:rFonts w:ascii="Calibri" w:eastAsia="Times New Roman" w:hAnsi="Calibri" w:cs="Calibri"/>
+          <w:color w:val="212529"/>
+          <w:shd w:val="clear" w:color="auto" w:fill="FFFFFF"/>
+          <w:lang w:eastAsia="pt-BR"/>
+        </w:rPr>
+        <w:t>Midjourney</w:t>
+      </w:r>
+      <w:proofErr w:type="spellEnd"/>
+      <w:r>
+        <w:rPr>
+          <w:rFonts w:ascii="Calibri" w:eastAsia="Times New Roman" w:hAnsi="Calibri" w:cs="Calibri"/>
+          <w:color w:val="212529"/>
+          <w:shd w:val="clear" w:color="auto" w:fill="FFFFFF"/>
+          <w:lang w:eastAsia="pt-BR"/>
+        </w:rPr>
+        <w:t>, que já foi projetado para gerar fotos e desenhos realistas através de um texto descritivo. Houve esforço por parte do autor somente em testar diferentes expressões ou frases para a IA interpretar e, assim, obter o resultado desejado. Foi preciso, então, uma intenção de participação humana para a criação.</w:t>
+      </w:r>
+      <w:r>
+        <w:rPr>
+          <w:rFonts w:ascii="Calibri" w:eastAsia="Times New Roman" w:hAnsi="Calibri" w:cs="Calibri"/>
+          <w:color w:val="212529"/>
+          <w:lang w:eastAsia="pt-BR"/>
+        </w:rPr>
+        <w:t> </w:t>
+      </w:r>
+    </w:p>
+    <w:p>
+      <w:pPr>
+        <w:spacing w:after="0" w:line="240" w:lineRule="auto"/>
+        <w:textAlignment w:val="baseline"/>
+        <w:rPr>
+          <w:rFonts w:ascii="Segoe UI" w:eastAsia="Times New Roman" w:hAnsi="Segoe UI" w:cs="Segoe UI"/>
+          <w:sz w:val="18"/>
+          <w:szCs w:val="18"/>
+          <w:lang w:eastAsia="pt-BR"/>
+        </w:rPr>
+      </w:pPr>
+    </w:p>
+    <w:p>
+      <w:pPr>
+        <w:shd w:val="clear" w:color="auto" w:fill="FFFFFF"/>
+        <w:spacing w:after="0" w:line="240" w:lineRule="auto"/>
+        <w:textAlignment w:val="baseline"/>
+        <w:rPr>
+          <w:rFonts w:ascii="Segoe UI" w:eastAsia="Times New Roman" w:hAnsi="Segoe UI" w:cs="Segoe UI"/>
+          <w:sz w:val="18"/>
+          <w:szCs w:val="18"/>
+          <w:lang w:eastAsia="pt-BR"/>
+        </w:rPr>
+      </w:pPr>
+      <w:r>
+        <w:rPr>
+          <w:rFonts w:ascii="Calibri" w:eastAsia="Times New Roman" w:hAnsi="Calibri" w:cs="Calibri"/>
+          <w:color w:val="333333"/>
+          <w:lang w:eastAsia="pt-BR"/>
+        </w:rPr>
+        <w:t xml:space="preserve">O professor Lionel </w:t>
+      </w:r>
+      <w:proofErr w:type="spellStart"/>
+      <w:r>
+        <w:rPr>
+          <w:rFonts w:ascii="Calibri" w:eastAsia="Times New Roman" w:hAnsi="Calibri" w:cs="Calibri"/>
+          <w:color w:val="333333"/>
+          <w:lang w:eastAsia="pt-BR"/>
+        </w:rPr>
+        <w:t>Bently</w:t>
+      </w:r>
+      <w:proofErr w:type="spellEnd"/>
+      <w:r>
+        <w:rPr>
+          <w:rFonts w:ascii="Calibri" w:eastAsia="Times New Roman" w:hAnsi="Calibri" w:cs="Calibri"/>
+          <w:color w:val="333333"/>
+          <w:lang w:eastAsia="pt-BR"/>
+        </w:rPr>
+        <w:t>, diretor do Centro de Propriedade Intelectual e Direito da Informação da Universidade de Cambridge, diz que no Reino Unido "não é uma violação de direitos autorais, em geral, usar o estilo de outra pessoa". </w:t>
+      </w:r>
+    </w:p>
+    <w:p>
+      <w:pPr>
+        <w:shd w:val="clear" w:color="auto" w:fill="FFFFFF"/>
+        <w:spacing w:after="0" w:line="240" w:lineRule="auto"/>
+        <w:textAlignment w:val="baseline"/>
+        <w:rPr>
+          <w:rFonts w:ascii="Segoe UI" w:eastAsia="Times New Roman" w:hAnsi="Segoe UI" w:cs="Segoe UI"/>
+          <w:sz w:val="18"/>
+          <w:szCs w:val="18"/>
+          <w:lang w:eastAsia="pt-BR"/>
+        </w:rPr>
+      </w:pPr>
+      <w:r>
+        <w:rPr>
+          <w:rFonts w:ascii="Calibri" w:eastAsia="Times New Roman" w:hAnsi="Calibri" w:cs="Calibri"/>
+          <w:color w:val="333333"/>
+          <w:lang w:eastAsia="pt-BR"/>
+        </w:rPr>
+        <w:t> </w:t>
+      </w:r>
+    </w:p>
+    <w:p>
+      <w:pPr>
+        <w:shd w:val="clear" w:color="auto" w:fill="FFFFFF"/>
+        <w:spacing w:after="0" w:line="240" w:lineRule="auto"/>
+        <w:textAlignment w:val="baseline"/>
+        <w:rPr>
+          <w:rFonts w:ascii="Calibri" w:eastAsia="Times New Roman" w:hAnsi="Calibri" w:cs="Calibri"/>
+          <w:color w:val="333333"/>
+          <w:lang w:eastAsia="pt-BR"/>
+        </w:rPr>
+      </w:pPr>
+      <w:proofErr w:type="spellStart"/>
+      <w:r>
+        <w:rPr>
+          <w:rFonts w:ascii="Calibri" w:eastAsia="Times New Roman" w:hAnsi="Calibri" w:cs="Calibri"/>
+          <w:color w:val="333333"/>
+          <w:lang w:eastAsia="pt-BR"/>
+        </w:rPr>
+        <w:t>Bently</w:t>
+      </w:r>
+      <w:proofErr w:type="spellEnd"/>
+      <w:r>
+        <w:rPr>
+          <w:rFonts w:ascii="Calibri" w:eastAsia="Times New Roman" w:hAnsi="Calibri" w:cs="Calibri"/>
+          <w:color w:val="333333"/>
+          <w:lang w:eastAsia="pt-BR"/>
+        </w:rPr>
+        <w:t xml:space="preserve"> disse à BBC que um artista precisaria mostrar que a produção de uma inteligência artificial reproduziu uma parte significativa de sua expressão criativa original em uma peça específica de sua arte usada para treinar a inteligência artificial. </w:t>
+      </w:r>
+    </w:p>
+    <w:p>
+      <w:pPr>
+        <w:shd w:val="clear" w:color="auto" w:fill="FFFFFF"/>
+        <w:spacing w:after="0" w:line="240" w:lineRule="auto"/>
+        <w:textAlignment w:val="baseline"/>
+        <w:rPr>
+          <w:rFonts w:ascii="Segoe UI" w:eastAsia="Times New Roman" w:hAnsi="Segoe UI" w:cs="Segoe UI"/>
+          <w:sz w:val="18"/>
+          <w:szCs w:val="18"/>
+          <w:lang w:eastAsia="pt-BR"/>
+        </w:rPr>
+      </w:pPr>
+      <w:r>
+        <w:rPr>
           <w:rFonts w:ascii="Calibri" w:hAnsi="Calibri" w:cs="Calibri"/>
-          <w:sz w:val="22"/>
-          <w:szCs w:val="22"/>
-        </w:rPr>
-        <w:t>Eu acho impressionante como a intelig</w:t>
-      </w:r>
+          <w:color w:val="212529"/>
+          <w:shd w:val="clear" w:color="auto" w:fill="FFFFFF"/>
+        </w:rPr>
+        <w:br/>
+      </w:r>
+      <w:r>
+        <w:rPr>
+          <w:noProof/>
+          <w:lang w:eastAsia="pt-BR"/>
+        </w:rPr>
+        <w:drawing>
+          <wp:inline distT="0" distB="0" distL="0" distR="0" wp14:anchorId="4584A22F" wp14:editId="0C4EAD89">
+            <wp:extent cx="5400040" cy="3039745"/>
+            <wp:effectExtent l="0" t="0" r="0" b="8255"/>
+            <wp:docPr id="1" name="Imagem 1" descr="Artistas temem que sistemas de inteligência artificial roubem seus empregos, mas criadores desses sistemas dizem que tecnologias são apenas ferramentas — Foto: Getty Images/BBC"/>
+            <wp:cNvGraphicFramePr>
+              <a:graphicFrameLocks xmlns:a="http://schemas.openxmlformats.org/drawingml/2006/main" noChangeAspect="1"/>
+            </wp:cNvGraphicFramePr>
+            <a:graphic xmlns:a="http://schemas.openxmlformats.org/drawingml/2006/main">
+              <a:graphicData uri="http://schemas.openxmlformats.org/drawingml/2006/picture">
+                <pic:pic xmlns:pic="http://schemas.openxmlformats.org/drawingml/2006/picture">
+                  <pic:nvPicPr>
+                    <pic:cNvPr id="0" name="Picture 1" descr="Artistas temem que sistemas de inteligência artificial roubem seus empregos, mas criadores desses sistemas dizem que tecnologias são apenas ferramentas — Foto: Getty Images/BBC"/>
+                    <pic:cNvPicPr>
+                      <a:picLocks noChangeAspect="1" noChangeArrowheads="1"/>
+                    </pic:cNvPicPr>
+                  </pic:nvPicPr>
+                  <pic:blipFill>
+                    <a:blip r:embed="rId5">
+                      <a:extLst>
+                        <a:ext uri="{28A0092B-C50C-407E-A947-70E740481C1C}">
+                          <a14:useLocalDpi xmlns:a14="http://schemas.microsoft.com/office/drawing/2010/main" val="0"/>
+                        </a:ext>
+                      </a:extLst>
+                    </a:blip>
+                    <a:srcRect/>
+                    <a:stretch>
+                      <a:fillRect/>
+                    </a:stretch>
+                  </pic:blipFill>
+                  <pic:spPr bwMode="auto">
+                    <a:xfrm>
+                      <a:off x="0" y="0"/>
+                      <a:ext cx="5400040" cy="3039745"/>
+                    </a:xfrm>
+                    <a:prstGeom prst="rect">
+                      <a:avLst/>
+                    </a:prstGeom>
+                    <a:noFill/>
+                    <a:ln>
+                      <a:noFill/>
+                    </a:ln>
+                  </pic:spPr>
+                </pic:pic>
+              </a:graphicData>
+            </a:graphic>
+          </wp:inline>
+        </w:drawing>
+      </w:r>
+    </w:p>
+    <w:p>
+      <w:pPr>
+        <w:shd w:val="clear" w:color="auto" w:fill="FFFFFF"/>
+        <w:spacing w:after="0" w:line="240" w:lineRule="auto"/>
+        <w:textAlignment w:val="baseline"/>
+        <w:rPr>
+          <w:rFonts w:ascii="Segoe UI" w:eastAsia="Times New Roman" w:hAnsi="Segoe UI" w:cs="Segoe UI"/>
+          <w:sz w:val="18"/>
+          <w:szCs w:val="18"/>
+          <w:lang w:eastAsia="pt-BR"/>
+        </w:rPr>
+      </w:pPr>
+    </w:p>
+    <w:p>
+      <w:pPr>
+        <w:shd w:val="clear" w:color="auto" w:fill="FFFFFF"/>
+        <w:spacing w:after="0" w:line="240" w:lineRule="auto"/>
+        <w:textAlignment w:val="baseline"/>
+        <w:rPr>
+          <w:rFonts w:ascii="Segoe UI" w:eastAsia="Times New Roman" w:hAnsi="Segoe UI" w:cs="Segoe UI"/>
+          <w:sz w:val="18"/>
+          <w:szCs w:val="18"/>
+          <w:lang w:eastAsia="pt-BR"/>
+        </w:rPr>
+      </w:pPr>
+    </w:p>
+    <w:p>
+      <w:pPr>
+        <w:shd w:val="clear" w:color="auto" w:fill="FFFFFF"/>
+        <w:spacing w:after="0" w:line="240" w:lineRule="auto"/>
+        <w:textAlignment w:val="baseline"/>
+      </w:pPr>
+      <w:r>
+        <w:lastRenderedPageBreak/>
+        <w:t>“A arte está morta cara”</w:t>
+      </w:r>
+    </w:p>
+    <w:p>
+      <w:pPr>
+        <w:shd w:val="clear" w:color="auto" w:fill="FFFFFF"/>
+        <w:spacing w:after="0" w:line="240" w:lineRule="auto"/>
+        <w:textAlignment w:val="baseline"/>
+        <w:rPr>
+          <w:rFonts w:ascii="Segoe UI" w:eastAsia="Times New Roman" w:hAnsi="Segoe UI" w:cs="Segoe UI"/>
+          <w:sz w:val="18"/>
+          <w:szCs w:val="18"/>
+          <w:lang w:eastAsia="pt-BR"/>
+        </w:rPr>
+      </w:pPr>
+    </w:p>
+    <w:p>
+      <w:r>
+        <w:t xml:space="preserve">Isso é injusto </w:t>
+      </w:r>
+      <w:proofErr w:type="gramStart"/>
+      <w:r>
+        <w:t>um artista demora</w:t>
+      </w:r>
+      <w:proofErr w:type="gramEnd"/>
+      <w:r>
+        <w:t xml:space="preserve"> tempo e treina para fazer uma obra, enquanto essa inteligência faz em minutos ou até horas uma obra, a tecnologia está plagiando o trabalho dos artistas</w:t>
+      </w:r>
+    </w:p>
+    <w:p>
+      <w:r>
+        <w:t>“Acabou. A inteligência artificial ganhou os humanos perderam”</w:t>
+      </w:r>
+    </w:p>
+    <w:p>
+      <w:r>
+        <w:t xml:space="preserve">Eu acho impressionante como a inteligência artificial conseguiu plagiar, mas se criasse algo mais autoral só dela seria perfeito, mas provavelmente isso mudara com tempo. Alguns artistas estão “trapaceando” vamos dizer assim, não estão dando um menor esforço e usando a inteligência artificial eles estão praticamente “colando” ou “pegando do </w:t>
+      </w:r>
+      <w:proofErr w:type="spellStart"/>
+      <w:r>
+        <w:t>google</w:t>
+      </w:r>
+      <w:proofErr w:type="spellEnd"/>
+      <w:r>
+        <w:t>” para fazer suas obras.</w:t>
+      </w:r>
+    </w:p>
+    <w:p/>
+    <w:p>
       <w:bookmarkStart w:id="0" w:name="_GoBack"/>
       <w:bookmarkEnd w:id="0"/>
-      <w:r>
-        <w:rPr>
-          <w:rStyle w:val="normaltextrun"/>
-          <w:rFonts w:ascii="Calibri" w:hAnsi="Calibri" w:cs="Calibri"/>
-          <w:sz w:val="22"/>
-          <w:szCs w:val="22"/>
-        </w:rPr>
-        <w:t>ência artificial conseguiu plagiar, mas se criasse algo mais autoral só dela seria perfeito, mas provavelmente isso mudara com tempo</w:t>
-      </w:r>
-      <w:r>
-        <w:rPr>
-          <w:rStyle w:val="eop"/>
-          <w:rFonts w:ascii="Calibri" w:hAnsi="Calibri" w:cs="Calibri"/>
-          <w:sz w:val="22"/>
-          <w:szCs w:val="22"/>
-        </w:rPr>
-        <w:t> </w:t>
-      </w:r>
-    </w:p>
-    <w:p>
-      <w:pPr>
-        <w:pStyle w:val="paragraph"/>
-        <w:spacing w:before="0" w:beforeAutospacing="0" w:after="0" w:afterAutospacing="0"/>
-        <w:textAlignment w:val="baseline"/>
-        <w:rPr>
-          <w:rFonts w:ascii="Segoe UI" w:hAnsi="Segoe UI" w:cs="Segoe UI"/>
+    </w:p>
+    <w:p>
+      <w:r>
+        <w:t>-Lorenzo 2022</w:t>
+      </w:r>
+    </w:p>
+    <w:p>
+      <w:pPr>
+        <w:shd w:val="clear" w:color="auto" w:fill="FFFFFF"/>
+        <w:spacing w:after="0" w:line="240" w:lineRule="auto"/>
+        <w:textAlignment w:val="baseline"/>
+        <w:rPr>
+          <w:rFonts w:ascii="Segoe UI" w:eastAsia="Times New Roman" w:hAnsi="Segoe UI" w:cs="Segoe UI"/>
           <w:sz w:val="18"/>
           <w:szCs w:val="18"/>
-        </w:rPr>
-      </w:pPr>
-      <w:r>
-        <w:rPr>
-          <w:rStyle w:val="eop"/>
-          <w:rFonts w:ascii="Calibri" w:hAnsi="Calibri" w:cs="Calibri"/>
-          <w:sz w:val="22"/>
-          <w:szCs w:val="22"/>
-        </w:rPr>
-        <w:t> </w:t>
-      </w:r>
-    </w:p>
-    <w:p>
-      <w:pPr>
-        <w:pStyle w:val="paragraph"/>
-        <w:spacing w:before="0" w:beforeAutospacing="0" w:after="0" w:afterAutospacing="0"/>
-        <w:textAlignment w:val="baseline"/>
-        <w:rPr>
-          <w:rFonts w:ascii="Segoe UI" w:hAnsi="Segoe UI" w:cs="Segoe UI"/>
-          <w:sz w:val="18"/>
-          <w:szCs w:val="18"/>
-        </w:rPr>
-      </w:pPr>
-      <w:r>
-        <w:rPr>
-          <w:rStyle w:val="eop"/>
-          <w:rFonts w:ascii="Calibri" w:hAnsi="Calibri" w:cs="Calibri"/>
-          <w:sz w:val="22"/>
-          <w:szCs w:val="22"/>
-        </w:rPr>
-        <w:t> </w:t>
-      </w:r>
-    </w:p>
-    <w:p>
-      <w:pPr>
-        <w:pStyle w:val="paragraph"/>
-        <w:spacing w:before="0" w:beforeAutospacing="0" w:after="0" w:afterAutospacing="0"/>
-        <w:textAlignment w:val="baseline"/>
-        <w:rPr>
-          <w:rFonts w:ascii="Segoe UI" w:hAnsi="Segoe UI" w:cs="Segoe UI"/>
-          <w:sz w:val="18"/>
-          <w:szCs w:val="18"/>
-        </w:rPr>
-      </w:pPr>
-      <w:r>
-        <w:rPr>
-          <w:rStyle w:val="eop"/>
-          <w:rFonts w:ascii="Calibri" w:hAnsi="Calibri" w:cs="Calibri"/>
-          <w:sz w:val="22"/>
-          <w:szCs w:val="22"/>
-        </w:rPr>
-        <w:t> </w:t>
-      </w:r>
-    </w:p>
-    <w:p>
-      <w:pPr>
-        <w:pStyle w:val="paragraph"/>
-        <w:spacing w:before="0" w:beforeAutospacing="0" w:after="0" w:afterAutospacing="0"/>
-        <w:textAlignment w:val="baseline"/>
-        <w:rPr>
-          <w:rFonts w:ascii="Segoe UI" w:hAnsi="Segoe UI" w:cs="Segoe UI"/>
-          <w:sz w:val="18"/>
-          <w:szCs w:val="18"/>
-        </w:rPr>
-      </w:pPr>
-      <w:r>
-        <w:rPr>
-          <w:rStyle w:val="normaltextrun"/>
-          <w:rFonts w:ascii="Calibri" w:hAnsi="Calibri" w:cs="Calibri"/>
-          <w:sz w:val="22"/>
-          <w:szCs w:val="22"/>
-        </w:rPr>
-        <w:t>-Lorenzo 2022</w:t>
-      </w:r>
-      <w:r>
-        <w:rPr>
-          <w:rStyle w:val="eop"/>
-          <w:rFonts w:ascii="Calibri" w:hAnsi="Calibri" w:cs="Calibri"/>
-          <w:sz w:val="22"/>
-          <w:szCs w:val="22"/>
-        </w:rPr>
-        <w:t> </w:t>
-      </w:r>
+          <w:lang w:eastAsia="pt-BR"/>
+        </w:rPr>
+      </w:pPr>
     </w:p>
     <w:p/>
     <w:sectPr>
